--- a/trunk/docs/终期文件/终期报告.docx
+++ b/trunk/docs/终期文件/终期报告.docx
@@ -6021,44 +6021,6 @@
     </w:p>
     <w:p>
       <w:pPr>
-        <w:pStyle w:val="afc"/>
-        <w:numPr>
-          <w:ilvl w:val="0"/>
-          <w:numId w:val="20"/>
-        </w:numPr>
-        <w:rPr>
-          <w:lang w:eastAsia="zh-CN"/>
-        </w:rPr>
-      </w:pPr>
-      <w:r>
-        <w:rPr>
-          <w:rFonts w:hint="eastAsia"/>
-          <w:lang w:eastAsia="zh-CN"/>
-        </w:rPr>
-        <w:t>手机支付话费，支持通过手机进行银行转账、信用卡还贷等。</w:t>
-      </w:r>
-    </w:p>
-    <w:p>
-      <w:pPr>
-        <w:pStyle w:val="afc"/>
-        <w:numPr>
-          <w:ilvl w:val="0"/>
-          <w:numId w:val="20"/>
-        </w:numPr>
-        <w:rPr>
-          <w:lang w:eastAsia="zh-CN"/>
-        </w:rPr>
-      </w:pPr>
-      <w:r>
-        <w:rPr>
-          <w:rFonts w:hint="eastAsia"/>
-          <w:lang w:eastAsia="zh-CN"/>
-        </w:rPr>
-        <w:t>定期显示余额及时间段内消费金额，以方便消费者合理安排支出。</w:t>
-      </w:r>
-    </w:p>
-    <w:p>
-      <w:pPr>
         <w:rPr>
           <w:b/>
           <w:lang w:eastAsia="zh-CN"/>
@@ -6083,7 +6045,6 @@
         <w:spacing w:before="0" w:after="0" w:line="240" w:lineRule="auto"/>
         <w:jc w:val="both"/>
         <w:rPr>
-          <w:rFonts w:hint="eastAsia"/>
           <w:lang w:eastAsia="zh-CN"/>
         </w:rPr>
       </w:pPr>
@@ -6105,7 +6066,6 @@
         <w:spacing w:before="0" w:after="0" w:line="240" w:lineRule="auto"/>
         <w:jc w:val="both"/>
         <w:rPr>
-          <w:rFonts w:hint="eastAsia"/>
           <w:lang w:eastAsia="zh-CN"/>
         </w:rPr>
       </w:pPr>
@@ -6127,7 +6087,6 @@
         <w:spacing w:before="0" w:after="0" w:line="240" w:lineRule="auto"/>
         <w:jc w:val="both"/>
         <w:rPr>
-          <w:rFonts w:hint="eastAsia"/>
           <w:lang w:eastAsia="zh-CN"/>
         </w:rPr>
       </w:pPr>
@@ -6149,16 +6108,14 @@
         <w:spacing w:before="0" w:after="0" w:line="240" w:lineRule="auto"/>
         <w:jc w:val="both"/>
         <w:rPr>
-          <w:rFonts w:hint="eastAsia"/>
-          <w:lang w:eastAsia="zh-CN"/>
-        </w:rPr>
-      </w:pPr>
-      <w:r>
-        <w:rPr>
-          <w:rFonts w:hint="eastAsia"/>
-          <w:lang w:eastAsia="zh-CN"/>
-        </w:rPr>
-        <w:lastRenderedPageBreak/>
+          <w:lang w:eastAsia="zh-CN"/>
+        </w:rPr>
+      </w:pPr>
+      <w:r>
+        <w:rPr>
+          <w:rFonts w:hint="eastAsia"/>
+          <w:lang w:eastAsia="zh-CN"/>
+        </w:rPr>
         <w:t>商场动态信息：特价，热销商品信息</w:t>
       </w:r>
     </w:p>
@@ -6204,6 +6161,7 @@
           <w:rFonts w:hint="eastAsia"/>
           <w:b/>
         </w:rPr>
+        <w:lastRenderedPageBreak/>
         <w:t>银行服务中心</w:t>
       </w:r>
     </w:p>
@@ -6216,9 +6174,6 @@
         </w:numPr>
         <w:spacing w:before="0" w:after="0" w:line="240" w:lineRule="auto"/>
         <w:jc w:val="both"/>
-        <w:rPr>
-          <w:rFonts w:hint="eastAsia"/>
-        </w:rPr>
       </w:pPr>
       <w:r>
         <w:rPr>
@@ -6238,7 +6193,6 @@
         <w:spacing w:before="0" w:after="0" w:line="240" w:lineRule="auto"/>
         <w:jc w:val="both"/>
         <w:rPr>
-          <w:rFonts w:hint="eastAsia"/>
           <w:lang w:eastAsia="zh-CN"/>
         </w:rPr>
       </w:pPr>
@@ -6533,63 +6487,63 @@
           <w:rFonts w:hint="eastAsia"/>
           <w:lang w:eastAsia="zh-CN"/>
         </w:rPr>
+        <w:t xml:space="preserve">5. </w:t>
+      </w:r>
+      <w:r>
+        <w:rPr>
+          <w:rFonts w:hint="eastAsia"/>
+          <w:lang w:eastAsia="zh-CN"/>
+        </w:rPr>
+        <w:t>用户将想要买的商品装入购物车，返回步骤</w:t>
+      </w:r>
+      <w:r>
+        <w:rPr>
+          <w:rFonts w:hint="eastAsia"/>
+          <w:lang w:eastAsia="zh-CN"/>
+        </w:rPr>
+        <w:t>3</w:t>
+      </w:r>
+      <w:r>
+        <w:rPr>
+          <w:rFonts w:hint="eastAsia"/>
+          <w:lang w:eastAsia="zh-CN"/>
+        </w:rPr>
+        <w:t>继续购物，直至用户把想买的商品都买完；</w:t>
+      </w:r>
+    </w:p>
+    <w:p>
+      <w:pPr>
+        <w:rPr>
+          <w:lang w:eastAsia="zh-CN"/>
+        </w:rPr>
+      </w:pPr>
+      <w:r>
+        <w:rPr>
+          <w:rFonts w:hint="eastAsia"/>
+          <w:lang w:eastAsia="zh-CN"/>
+        </w:rPr>
+        <w:t xml:space="preserve">6. </w:t>
+      </w:r>
+      <w:r>
+        <w:rPr>
+          <w:rFonts w:hint="eastAsia"/>
+          <w:lang w:eastAsia="zh-CN"/>
+        </w:rPr>
+        <w:t>用户通过支付系统进行支付；</w:t>
+      </w:r>
+    </w:p>
+    <w:p>
+      <w:pPr>
+        <w:rPr>
+          <w:lang w:eastAsia="zh-CN"/>
+        </w:rPr>
+      </w:pPr>
+      <w:r>
+        <w:rPr>
+          <w:rFonts w:hint="eastAsia"/>
+          <w:lang w:eastAsia="zh-CN"/>
+        </w:rPr>
         <w:lastRenderedPageBreak/>
-        <w:t xml:space="preserve">5. </w:t>
-      </w:r>
-      <w:r>
-        <w:rPr>
-          <w:rFonts w:hint="eastAsia"/>
-          <w:lang w:eastAsia="zh-CN"/>
-        </w:rPr>
-        <w:t>用户将想要买的商品装入购物车，返回步骤</w:t>
-      </w:r>
-      <w:r>
-        <w:rPr>
-          <w:rFonts w:hint="eastAsia"/>
-          <w:lang w:eastAsia="zh-CN"/>
-        </w:rPr>
-        <w:t>3</w:t>
-      </w:r>
-      <w:r>
-        <w:rPr>
-          <w:rFonts w:hint="eastAsia"/>
-          <w:lang w:eastAsia="zh-CN"/>
-        </w:rPr>
-        <w:t>继续购物，直至用户把想买的商品都买完；</w:t>
-      </w:r>
-    </w:p>
-    <w:p>
-      <w:pPr>
-        <w:rPr>
-          <w:lang w:eastAsia="zh-CN"/>
-        </w:rPr>
-      </w:pPr>
-      <w:r>
-        <w:rPr>
-          <w:rFonts w:hint="eastAsia"/>
-          <w:lang w:eastAsia="zh-CN"/>
-        </w:rPr>
-        <w:t xml:space="preserve">6. </w:t>
-      </w:r>
-      <w:r>
-        <w:rPr>
-          <w:rFonts w:hint="eastAsia"/>
-          <w:lang w:eastAsia="zh-CN"/>
-        </w:rPr>
-        <w:t>用户通过支付系统进行支付；</w:t>
-      </w:r>
-    </w:p>
-    <w:p>
-      <w:pPr>
-        <w:rPr>
-          <w:lang w:eastAsia="zh-CN"/>
-        </w:rPr>
-      </w:pPr>
-      <w:r>
-        <w:rPr>
-          <w:rFonts w:hint="eastAsia"/>
-          <w:lang w:eastAsia="zh-CN"/>
-        </w:rPr>
         <w:t xml:space="preserve">7. </w:t>
       </w:r>
       <w:r>
@@ -7167,71 +7121,145 @@
           <w:rFonts w:hint="eastAsia"/>
           <w:lang w:eastAsia="zh-CN"/>
         </w:rPr>
+        <w:t>(1)</w:t>
+      </w:r>
+      <w:r>
+        <w:rPr>
+          <w:rFonts w:hint="eastAsia"/>
+          <w:lang w:eastAsia="zh-CN"/>
+        </w:rPr>
+        <w:t>服务端程序基于</w:t>
+      </w:r>
+      <w:r>
+        <w:rPr>
+          <w:rFonts w:hint="eastAsia"/>
+          <w:lang w:eastAsia="zh-CN"/>
+        </w:rPr>
+        <w:t>J2EE</w:t>
+      </w:r>
+      <w:r>
+        <w:rPr>
+          <w:rFonts w:hint="eastAsia"/>
+          <w:lang w:eastAsia="zh-CN"/>
+        </w:rPr>
+        <w:t>，使用</w:t>
+      </w:r>
+      <w:r>
+        <w:rPr>
+          <w:rFonts w:hint="eastAsia"/>
+          <w:lang w:eastAsia="zh-CN"/>
+        </w:rPr>
+        <w:t>S</w:t>
+      </w:r>
+      <w:r>
+        <w:rPr>
+          <w:rFonts w:hint="eastAsia"/>
+          <w:lang w:eastAsia="zh-CN"/>
+        </w:rPr>
+        <w:t xml:space="preserve">pring 3.x </w:t>
+      </w:r>
+      <w:r>
+        <w:rPr>
+          <w:rFonts w:hint="eastAsia"/>
+          <w:lang w:eastAsia="zh-CN"/>
+        </w:rPr>
+        <w:t>框架</w:t>
+      </w:r>
+      <w:r>
+        <w:rPr>
+          <w:rFonts w:hint="eastAsia"/>
+          <w:lang w:eastAsia="zh-CN"/>
+        </w:rPr>
+        <w:t>。</w:t>
+      </w:r>
+      <w:r>
+        <w:rPr>
+          <w:rFonts w:hint="eastAsia"/>
+          <w:lang w:eastAsia="zh-CN"/>
+        </w:rPr>
+        <w:t>Spring</w:t>
+      </w:r>
+      <w:r>
+        <w:rPr>
+          <w:rFonts w:hint="eastAsia"/>
+          <w:lang w:eastAsia="zh-CN"/>
+        </w:rPr>
+        <w:t>适合企业级网络应用，拥有良好的分层结构，稳定性和并发性优良。</w:t>
+      </w:r>
+    </w:p>
+    <w:p>
+      <w:pPr>
+        <w:ind w:firstLine="420"/>
+        <w:rPr>
+          <w:lang w:eastAsia="zh-CN"/>
+        </w:rPr>
+      </w:pPr>
+      <w:r>
+        <w:rPr>
+          <w:rFonts w:hint="eastAsia"/>
+          <w:lang w:eastAsia="zh-CN"/>
+        </w:rPr>
+        <w:t>(2)</w:t>
+      </w:r>
+      <w:r>
+        <w:rPr>
+          <w:rFonts w:hint="eastAsia"/>
+          <w:lang w:eastAsia="zh-CN"/>
+        </w:rPr>
+        <w:t>数据持久化，采用</w:t>
+      </w:r>
+      <w:r>
+        <w:rPr>
+          <w:rFonts w:hint="eastAsia"/>
+          <w:lang w:eastAsia="zh-CN"/>
+        </w:rPr>
+        <w:t>MySql</w:t>
+      </w:r>
+      <w:r>
+        <w:rPr>
+          <w:rFonts w:hint="eastAsia"/>
+          <w:lang w:eastAsia="zh-CN"/>
+        </w:rPr>
+        <w:t>数据库管理系统，并以</w:t>
+      </w:r>
+      <w:r>
+        <w:rPr>
+          <w:rFonts w:hint="eastAsia"/>
+          <w:lang w:eastAsia="zh-CN"/>
+        </w:rPr>
+        <w:t>Hibernate</w:t>
+      </w:r>
+      <w:r>
+        <w:rPr>
+          <w:rFonts w:hint="eastAsia"/>
+          <w:lang w:eastAsia="zh-CN"/>
+        </w:rPr>
+        <w:t>框架来完成数据访问。</w:t>
+      </w:r>
+    </w:p>
+    <w:p>
+      <w:pPr>
+        <w:rPr>
+          <w:b/>
+          <w:lang w:eastAsia="zh-CN"/>
+        </w:rPr>
+      </w:pPr>
+      <w:r>
+        <w:rPr>
+          <w:rFonts w:hint="eastAsia"/>
+          <w:b/>
+          <w:lang w:eastAsia="zh-CN"/>
+        </w:rPr>
         <w:lastRenderedPageBreak/>
-        <w:t>(1)</w:t>
-      </w:r>
-      <w:r>
-        <w:rPr>
-          <w:rFonts w:hint="eastAsia"/>
-          <w:lang w:eastAsia="zh-CN"/>
-        </w:rPr>
-        <w:t>服务端程序基于</w:t>
-      </w:r>
-      <w:r>
-        <w:rPr>
-          <w:rFonts w:hint="eastAsia"/>
-          <w:lang w:eastAsia="zh-CN"/>
-        </w:rPr>
-        <w:t>J2EE</w:t>
-      </w:r>
-      <w:r>
-        <w:rPr>
-          <w:rFonts w:hint="eastAsia"/>
-          <w:lang w:eastAsia="zh-CN"/>
-        </w:rPr>
-        <w:t>，使用</w:t>
-      </w:r>
-      <w:r>
-        <w:rPr>
-          <w:rFonts w:hint="eastAsia"/>
-          <w:lang w:eastAsia="zh-CN"/>
-        </w:rPr>
-        <w:t>S</w:t>
-      </w:r>
-      <w:r>
-        <w:rPr>
-          <w:rFonts w:hint="eastAsia"/>
-          <w:lang w:eastAsia="zh-CN"/>
-        </w:rPr>
-        <w:t xml:space="preserve">pring 3.x </w:t>
-      </w:r>
-      <w:r>
-        <w:rPr>
-          <w:rFonts w:hint="eastAsia"/>
-          <w:lang w:eastAsia="zh-CN"/>
-        </w:rPr>
-        <w:t>框架</w:t>
-      </w:r>
-      <w:r>
-        <w:rPr>
-          <w:rFonts w:hint="eastAsia"/>
-          <w:lang w:eastAsia="zh-CN"/>
-        </w:rPr>
-        <w:t>。</w:t>
-      </w:r>
-      <w:r>
-        <w:rPr>
-          <w:rFonts w:hint="eastAsia"/>
-          <w:lang w:eastAsia="zh-CN"/>
-        </w:rPr>
-        <w:t>Spring</w:t>
-      </w:r>
-      <w:r>
-        <w:rPr>
-          <w:rFonts w:hint="eastAsia"/>
-          <w:lang w:eastAsia="zh-CN"/>
-        </w:rPr>
-        <w:t>适合企业级网络应用，拥有良好的分层结构，稳定性和并发性优良。</w:t>
+        <w:t xml:space="preserve">4. </w:t>
+      </w:r>
+      <w:r>
+        <w:rPr>
+          <w:rFonts w:hint="eastAsia"/>
+          <w:b/>
+          <w:lang w:eastAsia="zh-CN"/>
+        </w:rPr>
+        <w:t>服务器和客户端间的通信</w:t>
       </w:r>
     </w:p>
     <w:p>
@@ -7246,144 +7274,71 @@
           <w:rFonts w:hint="eastAsia"/>
           <w:lang w:eastAsia="zh-CN"/>
         </w:rPr>
-        <w:t>(2)</w:t>
-      </w:r>
-      <w:r>
-        <w:rPr>
-          <w:rFonts w:hint="eastAsia"/>
-          <w:lang w:eastAsia="zh-CN"/>
-        </w:rPr>
-        <w:t>数据持久化，采用</w:t>
-      </w:r>
-      <w:r>
-        <w:rPr>
-          <w:rFonts w:hint="eastAsia"/>
-          <w:lang w:eastAsia="zh-CN"/>
-        </w:rPr>
-        <w:t>MySql</w:t>
-      </w:r>
-      <w:r>
-        <w:rPr>
-          <w:rFonts w:hint="eastAsia"/>
-          <w:lang w:eastAsia="zh-CN"/>
-        </w:rPr>
-        <w:t>数据库管理系统，并以</w:t>
-      </w:r>
-      <w:r>
-        <w:rPr>
-          <w:rFonts w:hint="eastAsia"/>
-          <w:lang w:eastAsia="zh-CN"/>
-        </w:rPr>
-        <w:t>Hibernate</w:t>
-      </w:r>
-      <w:r>
-        <w:rPr>
-          <w:rFonts w:hint="eastAsia"/>
-          <w:lang w:eastAsia="zh-CN"/>
-        </w:rPr>
-        <w:t>框架来完成数据访问。</w:t>
-      </w:r>
-    </w:p>
-    <w:p>
-      <w:pPr>
-        <w:rPr>
-          <w:b/>
-          <w:lang w:eastAsia="zh-CN"/>
-        </w:rPr>
-      </w:pPr>
-      <w:r>
-        <w:rPr>
-          <w:rFonts w:hint="eastAsia"/>
-          <w:b/>
-          <w:lang w:eastAsia="zh-CN"/>
-        </w:rPr>
-        <w:t xml:space="preserve">4. </w:t>
-      </w:r>
-      <w:r>
-        <w:rPr>
-          <w:rFonts w:hint="eastAsia"/>
-          <w:b/>
-          <w:lang w:eastAsia="zh-CN"/>
-        </w:rPr>
-        <w:t>服务器和客户端间的通信</w:t>
+        <w:t xml:space="preserve">(1) </w:t>
+      </w:r>
+      <w:r>
+        <w:rPr>
+          <w:rFonts w:hint="eastAsia"/>
+          <w:lang w:eastAsia="zh-CN"/>
+        </w:rPr>
+        <w:t>通信协议：</w:t>
+      </w:r>
+      <w:r>
+        <w:rPr>
+          <w:rFonts w:hint="eastAsia"/>
+          <w:lang w:eastAsia="zh-CN"/>
+        </w:rPr>
+        <w:t>HTTP</w:t>
+      </w:r>
+      <w:r>
+        <w:rPr>
+          <w:rFonts w:hint="eastAsia"/>
+          <w:lang w:eastAsia="zh-CN"/>
+        </w:rPr>
+        <w:t>协议；</w:t>
+      </w:r>
+    </w:p>
+    <w:p>
+      <w:pPr>
+        <w:ind w:left="420"/>
+        <w:rPr>
+          <w:lang w:eastAsia="zh-CN"/>
+        </w:rPr>
+      </w:pPr>
+      <w:r>
+        <w:rPr>
+          <w:rFonts w:hint="eastAsia"/>
+          <w:lang w:eastAsia="zh-CN"/>
+        </w:rPr>
+        <w:t xml:space="preserve">(2) </w:t>
+      </w:r>
+      <w:r>
+        <w:rPr>
+          <w:rFonts w:hint="eastAsia"/>
+          <w:lang w:eastAsia="zh-CN"/>
+        </w:rPr>
+        <w:t>数据交换格式：</w:t>
+      </w:r>
+      <w:r>
+        <w:rPr>
+          <w:rFonts w:hint="eastAsia"/>
+          <w:lang w:eastAsia="zh-CN"/>
+        </w:rPr>
+        <w:t>JSON</w:t>
+      </w:r>
+      <w:r>
+        <w:rPr>
+          <w:rFonts w:hint="eastAsia"/>
+          <w:lang w:eastAsia="zh-CN"/>
+        </w:rPr>
+        <w:t>；</w:t>
       </w:r>
     </w:p>
     <w:p>
       <w:pPr>
         <w:ind w:firstLine="420"/>
         <w:rPr>
-          <w:lang w:eastAsia="zh-CN"/>
-        </w:rPr>
-      </w:pPr>
-      <w:r>
-        <w:rPr>
-          <w:rFonts w:hint="eastAsia"/>
-          <w:lang w:eastAsia="zh-CN"/>
-        </w:rPr>
-        <w:t xml:space="preserve">(1) </w:t>
-      </w:r>
-      <w:r>
-        <w:rPr>
-          <w:rFonts w:hint="eastAsia"/>
-          <w:lang w:eastAsia="zh-CN"/>
-        </w:rPr>
-        <w:t>通信协议：</w:t>
-      </w:r>
-      <w:r>
-        <w:rPr>
-          <w:rFonts w:hint="eastAsia"/>
-          <w:lang w:eastAsia="zh-CN"/>
-        </w:rPr>
-        <w:t>HTTP</w:t>
-      </w:r>
-      <w:r>
-        <w:rPr>
-          <w:rFonts w:hint="eastAsia"/>
-          <w:lang w:eastAsia="zh-CN"/>
-        </w:rPr>
-        <w:t>协议；</w:t>
-      </w:r>
-    </w:p>
-    <w:p>
-      <w:pPr>
-        <w:ind w:left="420"/>
-        <w:rPr>
-          <w:lang w:eastAsia="zh-CN"/>
-        </w:rPr>
-      </w:pPr>
-      <w:r>
-        <w:rPr>
-          <w:rFonts w:hint="eastAsia"/>
-          <w:lang w:eastAsia="zh-CN"/>
-        </w:rPr>
-        <w:t xml:space="preserve">(2) </w:t>
-      </w:r>
-      <w:r>
-        <w:rPr>
-          <w:rFonts w:hint="eastAsia"/>
-          <w:lang w:eastAsia="zh-CN"/>
-        </w:rPr>
-        <w:t>数据交换格式：</w:t>
-      </w:r>
-      <w:r>
-        <w:rPr>
-          <w:rFonts w:hint="eastAsia"/>
-          <w:lang w:eastAsia="zh-CN"/>
-        </w:rPr>
-        <w:t>JSON</w:t>
-      </w:r>
-      <w:r>
-        <w:rPr>
-          <w:rFonts w:hint="eastAsia"/>
-          <w:lang w:eastAsia="zh-CN"/>
-        </w:rPr>
-        <w:t>；</w:t>
-      </w:r>
-    </w:p>
-    <w:p>
-      <w:pPr>
-        <w:ind w:firstLine="420"/>
-        <w:rPr>
+          <w:rFonts w:hint="eastAsia"/>
           <w:lang w:eastAsia="zh-CN"/>
         </w:rPr>
       </w:pPr>
@@ -7477,6 +7432,49 @@
           <w:lang w:eastAsia="zh-CN"/>
         </w:rPr>
         <w:t>协议</w:t>
+      </w:r>
+    </w:p>
+    <w:p>
+      <w:pPr>
+        <w:rPr>
+          <w:rFonts w:ascii="宋体" w:hAnsi="宋体" w:cs="宋体"/>
+          <w:sz w:val="24"/>
+          <w:szCs w:val="24"/>
+          <w:lang w:eastAsia="zh-CN" w:bidi="ar-SA"/>
+        </w:rPr>
+      </w:pPr>
+      <w:r>
+        <w:rPr>
+          <w:rFonts w:hint="eastAsia"/>
+          <w:lang w:eastAsia="zh-CN"/>
+        </w:rPr>
+        <w:tab/>
+      </w:r>
+      <w:r>
+        <w:rPr>
+          <w:rFonts w:hint="eastAsia"/>
+          <w:lang w:eastAsia="zh-CN"/>
+        </w:rPr>
+        <w:t>另见《</w:t>
+      </w:r>
+      <w:r>
+        <w:rPr>
+          <w:lang w:eastAsia="zh-CN"/>
+        </w:rPr>
+        <w:t>Ipay</w:t>
+      </w:r>
+      <w:r>
+        <w:rPr>
+          <w:lang w:eastAsia="zh-CN"/>
+        </w:rPr>
+        <w:t>支付系统安全交易的设计和实现</w:t>
+      </w:r>
+      <w:r>
+        <w:rPr>
+          <w:rFonts w:hint="eastAsia"/>
+          <w:lang w:eastAsia="zh-CN"/>
+        </w:rPr>
+        <w:t>》</w:t>
       </w:r>
       <w:r>
         <w:rPr>
@@ -10219,7 +10217,7 @@
         <w:rStyle w:val="a6"/>
         <w:noProof/>
       </w:rPr>
-      <w:t>12</w:t>
+      <w:t>9</w:t>
     </w:r>
     <w:r>
       <w:rPr>
